--- a/Capstone/Document.docx
+++ b/Capstone/Document.docx
@@ -13006,6 +13006,19 @@
             <w:rStyle w:val="Hyperlink"/>
           </w:rPr>
           <w:t>https://hncmua.com/</w:t>
+        </w:r>
+      </w:hyperlink>
+    </w:p>
+    <w:p>
+      <w:pPr>
+        <w:ind w:left="720"/>
+      </w:pPr>
+      <w:hyperlink r:id="rId19" w:history="1">
+        <w:r>
+          <w:rPr>
+            <w:rStyle w:val="Hyperlink"/>
+          </w:rPr>
+          <w:t>https://github.com/MaryNguyen94/Institute-of-Data/tree/IOD</w:t>
         </w:r>
       </w:hyperlink>
     </w:p>
@@ -15734,6 +15747,7 @@
   </w:compat>
   <w:rsids>
     <w:rsidRoot w:val="00BC6DBA"/>
+    <w:rsid w:val="004C074A"/>
     <w:rsid w:val="00613461"/>
     <w:rsid w:val="00631D82"/>
     <w:rsid w:val="00A0115D"/>

--- a/Capstone/Document.docx
+++ b/Capstone/Document.docx
@@ -604,7 +604,7 @@
           <w:r>
             <w:fldChar w:fldCharType="separate"/>
           </w:r>
-          <w:hyperlink w:anchor="_Toc73150522" w:history="1">
+          <w:hyperlink w:anchor="_Toc73187188" w:history="1">
             <w:r>
               <w:rPr>
                 <w:rStyle w:val="Hyperlink"/>
@@ -631,7 +631,7 @@
                 <w:noProof/>
                 <w:webHidden/>
               </w:rPr>
-              <w:instrText xml:space="preserve"> PAGEREF _Toc73150522 \h </w:instrText>
+              <w:instrText xml:space="preserve"> PAGEREF _Toc73187188 \h </w:instrText>
             </w:r>
             <w:r>
               <w:rPr>
@@ -674,7 +674,7 @@
               <w:lang w:val="en-AU"/>
             </w:rPr>
           </w:pPr>
-          <w:hyperlink w:anchor="_Toc73150523" w:history="1">
+          <w:hyperlink w:anchor="_Toc73187189" w:history="1">
             <w:r>
               <w:rPr>
                 <w:rStyle w:val="Hyperlink"/>
@@ -701,7 +701,7 @@
                 <w:noProof/>
                 <w:webHidden/>
               </w:rPr>
-              <w:instrText xml:space="preserve"> PAGEREF _Toc73150523 \h </w:instrText>
+              <w:instrText xml:space="preserve"> PAGEREF _Toc73187189 \h </w:instrText>
             </w:r>
             <w:r>
               <w:rPr>
@@ -744,7 +744,7 @@
               <w:lang w:val="en-AU"/>
             </w:rPr>
           </w:pPr>
-          <w:hyperlink w:anchor="_Toc73150524" w:history="1">
+          <w:hyperlink w:anchor="_Toc73187190" w:history="1">
             <w:r>
               <w:rPr>
                 <w:rStyle w:val="Hyperlink"/>
@@ -771,7 +771,7 @@
                 <w:noProof/>
                 <w:webHidden/>
               </w:rPr>
-              <w:instrText xml:space="preserve"> PAGEREF _Toc73150524 \h </w:instrText>
+              <w:instrText xml:space="preserve"> PAGEREF _Toc73187190 \h </w:instrText>
             </w:r>
             <w:r>
               <w:rPr>
@@ -814,7 +814,7 @@
               <w:lang w:val="en-AU"/>
             </w:rPr>
           </w:pPr>
-          <w:hyperlink w:anchor="_Toc73150525" w:history="1">
+          <w:hyperlink w:anchor="_Toc73187191" w:history="1">
             <w:r>
               <w:rPr>
                 <w:rStyle w:val="Hyperlink"/>
@@ -841,7 +841,7 @@
                 <w:noProof/>
                 <w:webHidden/>
               </w:rPr>
-              <w:instrText xml:space="preserve"> PAGEREF _Toc73150525 \h </w:instrText>
+              <w:instrText xml:space="preserve"> PAGEREF _Toc73187191 \h </w:instrText>
             </w:r>
             <w:r>
               <w:rPr>
@@ -884,7 +884,7 @@
               <w:lang w:val="en-AU"/>
             </w:rPr>
           </w:pPr>
-          <w:hyperlink w:anchor="_Toc73150526" w:history="1">
+          <w:hyperlink w:anchor="_Toc73187192" w:history="1">
             <w:r>
               <w:rPr>
                 <w:rStyle w:val="Hyperlink"/>
@@ -911,7 +911,7 @@
                 <w:noProof/>
                 <w:webHidden/>
               </w:rPr>
-              <w:instrText xml:space="preserve"> PAGEREF _Toc73150526 \h </w:instrText>
+              <w:instrText xml:space="preserve"> PAGEREF _Toc73187192 \h </w:instrText>
             </w:r>
             <w:r>
               <w:rPr>
@@ -954,7 +954,7 @@
               <w:lang w:val="en-AU"/>
             </w:rPr>
           </w:pPr>
-          <w:hyperlink w:anchor="_Toc73150527" w:history="1">
+          <w:hyperlink w:anchor="_Toc73187193" w:history="1">
             <w:r>
               <w:rPr>
                 <w:rStyle w:val="Hyperlink"/>
@@ -981,7 +981,7 @@
                 <w:noProof/>
                 <w:webHidden/>
               </w:rPr>
-              <w:instrText xml:space="preserve"> PAGEREF _Toc73150527 \h </w:instrText>
+              <w:instrText xml:space="preserve"> PAGEREF _Toc73187193 \h </w:instrText>
             </w:r>
             <w:r>
               <w:rPr>
@@ -1024,7 +1024,7 @@
               <w:lang w:val="en-AU"/>
             </w:rPr>
           </w:pPr>
-          <w:hyperlink w:anchor="_Toc73150528" w:history="1">
+          <w:hyperlink w:anchor="_Toc73187194" w:history="1">
             <w:r>
               <w:rPr>
                 <w:rStyle w:val="Hyperlink"/>
@@ -1051,7 +1051,7 @@
                 <w:noProof/>
                 <w:webHidden/>
               </w:rPr>
-              <w:instrText xml:space="preserve"> PAGEREF _Toc73150528 \h </w:instrText>
+              <w:instrText xml:space="preserve"> PAGEREF _Toc73187194 \h </w:instrText>
             </w:r>
             <w:r>
               <w:rPr>
@@ -1094,7 +1094,7 @@
               <w:lang w:val="en-AU"/>
             </w:rPr>
           </w:pPr>
-          <w:hyperlink w:anchor="_Toc73150529" w:history="1">
+          <w:hyperlink w:anchor="_Toc73187195" w:history="1">
             <w:r>
               <w:rPr>
                 <w:rStyle w:val="Hyperlink"/>
@@ -1121,7 +1121,7 @@
                 <w:noProof/>
                 <w:webHidden/>
               </w:rPr>
-              <w:instrText xml:space="preserve"> PAGEREF _Toc73150529 \h </w:instrText>
+              <w:instrText xml:space="preserve"> PAGEREF _Toc73187195 \h </w:instrText>
             </w:r>
             <w:r>
               <w:rPr>
@@ -1164,7 +1164,7 @@
               <w:lang w:val="en-AU"/>
             </w:rPr>
           </w:pPr>
-          <w:hyperlink w:anchor="_Toc73150530" w:history="1">
+          <w:hyperlink w:anchor="_Toc73187196" w:history="1">
             <w:r>
               <w:rPr>
                 <w:rStyle w:val="Hyperlink"/>
@@ -1191,7 +1191,7 @@
                 <w:noProof/>
                 <w:webHidden/>
               </w:rPr>
-              <w:instrText xml:space="preserve"> PAGEREF _Toc73150530 \h </w:instrText>
+              <w:instrText xml:space="preserve"> PAGEREF _Toc73187196 \h </w:instrText>
             </w:r>
             <w:r>
               <w:rPr>
@@ -1234,7 +1234,7 @@
               <w:lang w:val="en-AU"/>
             </w:rPr>
           </w:pPr>
-          <w:hyperlink w:anchor="_Toc73150531" w:history="1">
+          <w:hyperlink w:anchor="_Toc73187197" w:history="1">
             <w:r>
               <w:rPr>
                 <w:rStyle w:val="Hyperlink"/>
@@ -1261,7 +1261,7 @@
                 <w:noProof/>
                 <w:webHidden/>
               </w:rPr>
-              <w:instrText xml:space="preserve"> PAGEREF _Toc73150531 \h </w:instrText>
+              <w:instrText xml:space="preserve"> PAGEREF _Toc73187197 \h </w:instrText>
             </w:r>
             <w:r>
               <w:rPr>
@@ -1281,7 +1281,7 @@
                 <w:noProof/>
                 <w:webHidden/>
               </w:rPr>
-              <w:t>6</w:t>
+              <w:t>10</w:t>
             </w:r>
             <w:r>
               <w:rPr>
@@ -1304,7 +1304,7 @@
               <w:lang w:val="en-AU"/>
             </w:rPr>
           </w:pPr>
-          <w:hyperlink w:anchor="_Toc73150532" w:history="1">
+          <w:hyperlink w:anchor="_Toc73187198" w:history="1">
             <w:r>
               <w:rPr>
                 <w:rStyle w:val="Hyperlink"/>
@@ -1331,7 +1331,7 @@
                 <w:noProof/>
                 <w:webHidden/>
               </w:rPr>
-              <w:instrText xml:space="preserve"> PAGEREF _Toc73150532 \h </w:instrText>
+              <w:instrText xml:space="preserve"> PAGEREF _Toc73187198 \h </w:instrText>
             </w:r>
             <w:r>
               <w:rPr>
@@ -1351,7 +1351,7 @@
                 <w:noProof/>
                 <w:webHidden/>
               </w:rPr>
-              <w:t>6</w:t>
+              <w:t>10</w:t>
             </w:r>
             <w:r>
               <w:rPr>
@@ -1374,7 +1374,7 @@
               <w:lang w:val="en-AU"/>
             </w:rPr>
           </w:pPr>
-          <w:hyperlink w:anchor="_Toc73150533" w:history="1">
+          <w:hyperlink w:anchor="_Toc73187199" w:history="1">
             <w:r>
               <w:rPr>
                 <w:rStyle w:val="Hyperlink"/>
@@ -1401,7 +1401,7 @@
                 <w:noProof/>
                 <w:webHidden/>
               </w:rPr>
-              <w:instrText xml:space="preserve"> PAGEREF _Toc73150533 \h </w:instrText>
+              <w:instrText xml:space="preserve"> PAGEREF _Toc73187199 \h </w:instrText>
             </w:r>
             <w:r>
               <w:rPr>
@@ -1421,7 +1421,7 @@
                 <w:noProof/>
                 <w:webHidden/>
               </w:rPr>
-              <w:t>6</w:t>
+              <w:t>10</w:t>
             </w:r>
             <w:r>
               <w:rPr>
@@ -1444,7 +1444,7 @@
               <w:lang w:val="en-AU"/>
             </w:rPr>
           </w:pPr>
-          <w:hyperlink w:anchor="_Toc73150534" w:history="1">
+          <w:hyperlink w:anchor="_Toc73187200" w:history="1">
             <w:r>
               <w:rPr>
                 <w:rStyle w:val="Hyperlink"/>
@@ -1471,7 +1471,7 @@
                 <w:noProof/>
                 <w:webHidden/>
               </w:rPr>
-              <w:instrText xml:space="preserve"> PAGEREF _Toc73150534 \h </w:instrText>
+              <w:instrText xml:space="preserve"> PAGEREF _Toc73187200 \h </w:instrText>
             </w:r>
             <w:r>
               <w:rPr>
@@ -1491,7 +1491,7 @@
                 <w:noProof/>
                 <w:webHidden/>
               </w:rPr>
-              <w:t>7</w:t>
+              <w:t>11</w:t>
             </w:r>
             <w:r>
               <w:rPr>
@@ -1542,7 +1542,7 @@
       <w:pPr>
         <w:pStyle w:val="Heading1"/>
       </w:pPr>
-      <w:bookmarkStart w:id="0" w:name="_Toc73150522"/>
+      <w:bookmarkStart w:id="0" w:name="_Toc73187188"/>
       <w:r>
         <w:lastRenderedPageBreak/>
         <w:t>Business</w:t>
@@ -12194,7 +12194,7 @@
         <w:pStyle w:val="Heading1"/>
       </w:pPr>
       <w:bookmarkStart w:id="1" w:name="_dvqndphlnfjn" w:colFirst="0" w:colLast="0"/>
-      <w:bookmarkStart w:id="2" w:name="_Toc73150523"/>
+      <w:bookmarkStart w:id="2" w:name="_Toc73187189"/>
       <w:bookmarkEnd w:id="1"/>
       <w:r>
         <w:lastRenderedPageBreak/>
@@ -12297,7 +12297,7 @@
         <w:pStyle w:val="Heading1"/>
       </w:pPr>
       <w:bookmarkStart w:id="4" w:name="_yt0u7rdarat7" w:colFirst="0" w:colLast="0"/>
-      <w:bookmarkStart w:id="5" w:name="_Toc73150524"/>
+      <w:bookmarkStart w:id="5" w:name="_Toc73187190"/>
       <w:bookmarkEnd w:id="4"/>
       <w:r>
         <w:t>Stakeholders</w:t>
@@ -12346,7 +12346,7 @@
         <w:pStyle w:val="Heading1"/>
       </w:pPr>
       <w:bookmarkStart w:id="6" w:name="_s596qcsc0gbc" w:colFirst="0" w:colLast="0"/>
-      <w:bookmarkStart w:id="7" w:name="_Toc73150525"/>
+      <w:bookmarkStart w:id="7" w:name="_Toc73187191"/>
       <w:bookmarkEnd w:id="6"/>
       <w:r>
         <w:t>Business question</w:t>
@@ -12428,7 +12428,7 @@
         <w:pStyle w:val="Heading1"/>
       </w:pPr>
       <w:bookmarkStart w:id="8" w:name="_14d78ni3pdev" w:colFirst="0" w:colLast="0"/>
-      <w:bookmarkStart w:id="9" w:name="_Toc73150526"/>
+      <w:bookmarkStart w:id="9" w:name="_Toc73187192"/>
       <w:bookmarkEnd w:id="8"/>
       <w:r>
         <w:t>Data question</w:t>
@@ -12486,7 +12486,7 @@
         <w:pStyle w:val="Heading1"/>
       </w:pPr>
       <w:bookmarkStart w:id="10" w:name="_ixzintf6gucy" w:colFirst="0" w:colLast="0"/>
-      <w:bookmarkStart w:id="11" w:name="_Toc73150527"/>
+      <w:bookmarkStart w:id="11" w:name="_Toc73187193"/>
       <w:bookmarkEnd w:id="10"/>
       <w:r>
         <w:t>Data</w:t>
@@ -12576,7 +12576,7 @@
         <w:pStyle w:val="Heading1"/>
       </w:pPr>
       <w:bookmarkStart w:id="12" w:name="_bppoe4pffte9" w:colFirst="0" w:colLast="0"/>
-      <w:bookmarkStart w:id="13" w:name="_Toc73150528"/>
+      <w:bookmarkStart w:id="13" w:name="_Toc73187194"/>
       <w:bookmarkEnd w:id="12"/>
       <w:r>
         <w:lastRenderedPageBreak/>
@@ -12589,7 +12589,7 @@
         <w:pStyle w:val="Heading2"/>
       </w:pPr>
       <w:bookmarkStart w:id="14" w:name="_pifbsoenx20" w:colFirst="0" w:colLast="0"/>
-      <w:bookmarkStart w:id="15" w:name="_Toc73150529"/>
+      <w:bookmarkStart w:id="15" w:name="_Toc73187195"/>
       <w:bookmarkEnd w:id="14"/>
       <w:r>
         <w:t>Data analysis</w:t>
@@ -12687,7 +12687,7 @@
         <w:pStyle w:val="Heading2"/>
       </w:pPr>
       <w:bookmarkStart w:id="16" w:name="_mwx7pm1d8cri" w:colFirst="0" w:colLast="0"/>
-      <w:bookmarkStart w:id="17" w:name="_Toc73150530"/>
+      <w:bookmarkStart w:id="17" w:name="_Toc73187196"/>
       <w:bookmarkEnd w:id="16"/>
       <w:r>
         <w:t>Modelling</w:t>
@@ -12716,6 +12716,529 @@
       </w:r>
       <w:proofErr w:type="gramEnd"/>
     </w:p>
+    <w:p>
+      <w:pPr>
+        <w:numPr>
+          <w:ilvl w:val="0"/>
+          <w:numId w:val="13"/>
+        </w:numPr>
+      </w:pPr>
+      <w:r>
+        <w:t xml:space="preserve">Base Rate - </w:t>
+      </w:r>
+      <w:r>
+        <w:t xml:space="preserve">Logistic Regression </w:t>
+      </w:r>
+      <w:r>
+        <w:t>-</w:t>
+      </w:r>
+      <w:r>
+        <w:t xml:space="preserve"> </w:t>
+      </w:r>
+      <w:r>
+        <w:t>Decision Tree</w:t>
+      </w:r>
+      <w:r>
+        <w:t xml:space="preserve"> -</w:t>
+      </w:r>
+      <w:r>
+        <w:t xml:space="preserve"> Random Forest </w:t>
+      </w:r>
+      <w:r>
+        <w:t>-</w:t>
+      </w:r>
+      <w:r>
+        <w:t xml:space="preserve"> AdaBoost Model</w:t>
+      </w:r>
+      <w:r>
+        <w:t xml:space="preserve"> – SCV - </w:t>
+      </w:r>
+      <w:r>
+        <w:t>Gradient Boosting</w:t>
+      </w:r>
+    </w:p>
+    <w:p>
+      <w:pPr>
+        <w:ind w:left="720"/>
+      </w:pPr>
+    </w:p>
+    <w:p>
+      <w:r>
+        <w:rPr>
+          <w:noProof/>
+        </w:rPr>
+        <w:lastRenderedPageBreak/>
+        <w:drawing>
+          <wp:inline distT="0" distB="0" distL="0" distR="0" wp14:anchorId="5FBE31FF" wp14:editId="159C520C">
+            <wp:extent cx="5733415" cy="8307070"/>
+            <wp:effectExtent l="0" t="0" r="635" b="0"/>
+            <wp:docPr id="9" name="Picture 9"/>
+            <wp:cNvGraphicFramePr>
+              <a:graphicFrameLocks xmlns:a="http://schemas.openxmlformats.org/drawingml/2006/main" noChangeAspect="1"/>
+            </wp:cNvGraphicFramePr>
+            <a:graphic xmlns:a="http://schemas.openxmlformats.org/drawingml/2006/main">
+              <a:graphicData uri="http://schemas.openxmlformats.org/drawingml/2006/picture">
+                <pic:pic xmlns:pic="http://schemas.openxmlformats.org/drawingml/2006/picture">
+                  <pic:nvPicPr>
+                    <pic:cNvPr id="1" name=""/>
+                    <pic:cNvPicPr/>
+                  </pic:nvPicPr>
+                  <pic:blipFill>
+                    <a:blip r:embed="rId14"/>
+                    <a:stretch>
+                      <a:fillRect/>
+                    </a:stretch>
+                  </pic:blipFill>
+                  <pic:spPr>
+                    <a:xfrm>
+                      <a:off x="0" y="0"/>
+                      <a:ext cx="5733415" cy="8307070"/>
+                    </a:xfrm>
+                    <a:prstGeom prst="rect">
+                      <a:avLst/>
+                    </a:prstGeom>
+                  </pic:spPr>
+                </pic:pic>
+              </a:graphicData>
+            </a:graphic>
+          </wp:inline>
+        </w:drawing>
+      </w:r>
+    </w:p>
+    <w:p>
+      <w:r>
+        <w:rPr>
+          <w:noProof/>
+        </w:rPr>
+        <w:lastRenderedPageBreak/>
+        <w:drawing>
+          <wp:inline distT="0" distB="0" distL="0" distR="0" wp14:anchorId="292A2A52" wp14:editId="1B75A6A4">
+            <wp:extent cx="5733415" cy="5344795"/>
+            <wp:effectExtent l="0" t="0" r="635" b="8255"/>
+            <wp:docPr id="10" name="Picture 10"/>
+            <wp:cNvGraphicFramePr>
+              <a:graphicFrameLocks xmlns:a="http://schemas.openxmlformats.org/drawingml/2006/main" noChangeAspect="1"/>
+            </wp:cNvGraphicFramePr>
+            <a:graphic xmlns:a="http://schemas.openxmlformats.org/drawingml/2006/main">
+              <a:graphicData uri="http://schemas.openxmlformats.org/drawingml/2006/picture">
+                <pic:pic xmlns:pic="http://schemas.openxmlformats.org/drawingml/2006/picture">
+                  <pic:nvPicPr>
+                    <pic:cNvPr id="1" name=""/>
+                    <pic:cNvPicPr/>
+                  </pic:nvPicPr>
+                  <pic:blipFill>
+                    <a:blip r:embed="rId15"/>
+                    <a:stretch>
+                      <a:fillRect/>
+                    </a:stretch>
+                  </pic:blipFill>
+                  <pic:spPr>
+                    <a:xfrm>
+                      <a:off x="0" y="0"/>
+                      <a:ext cx="5733415" cy="5344795"/>
+                    </a:xfrm>
+                    <a:prstGeom prst="rect">
+                      <a:avLst/>
+                    </a:prstGeom>
+                  </pic:spPr>
+                </pic:pic>
+              </a:graphicData>
+            </a:graphic>
+          </wp:inline>
+        </w:drawing>
+      </w:r>
+    </w:p>
+    <w:p>
+      <w:r>
+        <w:rPr>
+          <w:noProof/>
+        </w:rPr>
+        <w:drawing>
+          <wp:inline distT="0" distB="0" distL="0" distR="0" wp14:anchorId="222D9B64" wp14:editId="60359F3F">
+            <wp:extent cx="5733415" cy="2511425"/>
+            <wp:effectExtent l="0" t="0" r="635" b="3175"/>
+            <wp:docPr id="11" name="Picture 11"/>
+            <wp:cNvGraphicFramePr>
+              <a:graphicFrameLocks xmlns:a="http://schemas.openxmlformats.org/drawingml/2006/main" noChangeAspect="1"/>
+            </wp:cNvGraphicFramePr>
+            <a:graphic xmlns:a="http://schemas.openxmlformats.org/drawingml/2006/main">
+              <a:graphicData uri="http://schemas.openxmlformats.org/drawingml/2006/picture">
+                <pic:pic xmlns:pic="http://schemas.openxmlformats.org/drawingml/2006/picture">
+                  <pic:nvPicPr>
+                    <pic:cNvPr id="1" name=""/>
+                    <pic:cNvPicPr/>
+                  </pic:nvPicPr>
+                  <pic:blipFill>
+                    <a:blip r:embed="rId16"/>
+                    <a:stretch>
+                      <a:fillRect/>
+                    </a:stretch>
+                  </pic:blipFill>
+                  <pic:spPr>
+                    <a:xfrm>
+                      <a:off x="0" y="0"/>
+                      <a:ext cx="5733415" cy="2511425"/>
+                    </a:xfrm>
+                    <a:prstGeom prst="rect">
+                      <a:avLst/>
+                    </a:prstGeom>
+                  </pic:spPr>
+                </pic:pic>
+              </a:graphicData>
+            </a:graphic>
+          </wp:inline>
+        </w:drawing>
+      </w:r>
+    </w:p>
+    <w:p>
+      <w:r>
+        <w:rPr>
+          <w:noProof/>
+        </w:rPr>
+        <w:lastRenderedPageBreak/>
+        <w:drawing>
+          <wp:inline distT="0" distB="0" distL="0" distR="0" wp14:anchorId="39AA8B9A" wp14:editId="37C040AB">
+            <wp:extent cx="5733415" cy="2341245"/>
+            <wp:effectExtent l="0" t="0" r="635" b="1905"/>
+            <wp:docPr id="12" name="Picture 12"/>
+            <wp:cNvGraphicFramePr>
+              <a:graphicFrameLocks xmlns:a="http://schemas.openxmlformats.org/drawingml/2006/main" noChangeAspect="1"/>
+            </wp:cNvGraphicFramePr>
+            <a:graphic xmlns:a="http://schemas.openxmlformats.org/drawingml/2006/main">
+              <a:graphicData uri="http://schemas.openxmlformats.org/drawingml/2006/picture">
+                <pic:pic xmlns:pic="http://schemas.openxmlformats.org/drawingml/2006/picture">
+                  <pic:nvPicPr>
+                    <pic:cNvPr id="1" name=""/>
+                    <pic:cNvPicPr/>
+                  </pic:nvPicPr>
+                  <pic:blipFill>
+                    <a:blip r:embed="rId17"/>
+                    <a:stretch>
+                      <a:fillRect/>
+                    </a:stretch>
+                  </pic:blipFill>
+                  <pic:spPr>
+                    <a:xfrm>
+                      <a:off x="0" y="0"/>
+                      <a:ext cx="5733415" cy="2341245"/>
+                    </a:xfrm>
+                    <a:prstGeom prst="rect">
+                      <a:avLst/>
+                    </a:prstGeom>
+                  </pic:spPr>
+                </pic:pic>
+              </a:graphicData>
+            </a:graphic>
+          </wp:inline>
+        </w:drawing>
+      </w:r>
+    </w:p>
+    <w:p>
+      <w:pPr>
+        <w:numPr>
+          <w:ilvl w:val="0"/>
+          <w:numId w:val="13"/>
+        </w:numPr>
+      </w:pPr>
+      <w:r>
+        <w:t>Cross Validation</w:t>
+      </w:r>
+    </w:p>
+    <w:p>
+      <w:r>
+        <w:rPr>
+          <w:noProof/>
+        </w:rPr>
+        <w:drawing>
+          <wp:inline distT="0" distB="0" distL="0" distR="0" wp14:anchorId="2E011FA6" wp14:editId="4F3D848C">
+            <wp:extent cx="5733415" cy="809625"/>
+            <wp:effectExtent l="0" t="0" r="635" b="9525"/>
+            <wp:docPr id="13" name="Picture 13"/>
+            <wp:cNvGraphicFramePr>
+              <a:graphicFrameLocks xmlns:a="http://schemas.openxmlformats.org/drawingml/2006/main" noChangeAspect="1"/>
+            </wp:cNvGraphicFramePr>
+            <a:graphic xmlns:a="http://schemas.openxmlformats.org/drawingml/2006/main">
+              <a:graphicData uri="http://schemas.openxmlformats.org/drawingml/2006/picture">
+                <pic:pic xmlns:pic="http://schemas.openxmlformats.org/drawingml/2006/picture">
+                  <pic:nvPicPr>
+                    <pic:cNvPr id="1" name=""/>
+                    <pic:cNvPicPr/>
+                  </pic:nvPicPr>
+                  <pic:blipFill>
+                    <a:blip r:embed="rId18"/>
+                    <a:stretch>
+                      <a:fillRect/>
+                    </a:stretch>
+                  </pic:blipFill>
+                  <pic:spPr>
+                    <a:xfrm>
+                      <a:off x="0" y="0"/>
+                      <a:ext cx="5733415" cy="809625"/>
+                    </a:xfrm>
+                    <a:prstGeom prst="rect">
+                      <a:avLst/>
+                    </a:prstGeom>
+                  </pic:spPr>
+                </pic:pic>
+              </a:graphicData>
+            </a:graphic>
+          </wp:inline>
+        </w:drawing>
+      </w:r>
+    </w:p>
+    <w:p>
+      <w:r>
+        <w:rPr>
+          <w:noProof/>
+        </w:rPr>
+        <w:drawing>
+          <wp:inline distT="0" distB="0" distL="0" distR="0" wp14:anchorId="18504585" wp14:editId="3A90BD4F">
+            <wp:extent cx="5733415" cy="648970"/>
+            <wp:effectExtent l="0" t="0" r="635" b="0"/>
+            <wp:docPr id="14" name="Picture 14"/>
+            <wp:cNvGraphicFramePr>
+              <a:graphicFrameLocks xmlns:a="http://schemas.openxmlformats.org/drawingml/2006/main" noChangeAspect="1"/>
+            </wp:cNvGraphicFramePr>
+            <a:graphic xmlns:a="http://schemas.openxmlformats.org/drawingml/2006/main">
+              <a:graphicData uri="http://schemas.openxmlformats.org/drawingml/2006/picture">
+                <pic:pic xmlns:pic="http://schemas.openxmlformats.org/drawingml/2006/picture">
+                  <pic:nvPicPr>
+                    <pic:cNvPr id="1" name=""/>
+                    <pic:cNvPicPr/>
+                  </pic:nvPicPr>
+                  <pic:blipFill>
+                    <a:blip r:embed="rId19"/>
+                    <a:stretch>
+                      <a:fillRect/>
+                    </a:stretch>
+                  </pic:blipFill>
+                  <pic:spPr>
+                    <a:xfrm>
+                      <a:off x="0" y="0"/>
+                      <a:ext cx="5733415" cy="648970"/>
+                    </a:xfrm>
+                    <a:prstGeom prst="rect">
+                      <a:avLst/>
+                    </a:prstGeom>
+                  </pic:spPr>
+                </pic:pic>
+              </a:graphicData>
+            </a:graphic>
+          </wp:inline>
+        </w:drawing>
+      </w:r>
+    </w:p>
+    <w:p>
+      <w:r>
+        <w:rPr>
+          <w:noProof/>
+        </w:rPr>
+        <w:drawing>
+          <wp:inline distT="0" distB="0" distL="0" distR="0" wp14:anchorId="1270F9F4" wp14:editId="51774C94">
+            <wp:extent cx="5733415" cy="771525"/>
+            <wp:effectExtent l="0" t="0" r="635" b="9525"/>
+            <wp:docPr id="15" name="Picture 15"/>
+            <wp:cNvGraphicFramePr>
+              <a:graphicFrameLocks xmlns:a="http://schemas.openxmlformats.org/drawingml/2006/main" noChangeAspect="1"/>
+            </wp:cNvGraphicFramePr>
+            <a:graphic xmlns:a="http://schemas.openxmlformats.org/drawingml/2006/main">
+              <a:graphicData uri="http://schemas.openxmlformats.org/drawingml/2006/picture">
+                <pic:pic xmlns:pic="http://schemas.openxmlformats.org/drawingml/2006/picture">
+                  <pic:nvPicPr>
+                    <pic:cNvPr id="1" name=""/>
+                    <pic:cNvPicPr/>
+                  </pic:nvPicPr>
+                  <pic:blipFill>
+                    <a:blip r:embed="rId20"/>
+                    <a:stretch>
+                      <a:fillRect/>
+                    </a:stretch>
+                  </pic:blipFill>
+                  <pic:spPr>
+                    <a:xfrm>
+                      <a:off x="0" y="0"/>
+                      <a:ext cx="5733415" cy="771525"/>
+                    </a:xfrm>
+                    <a:prstGeom prst="rect">
+                      <a:avLst/>
+                    </a:prstGeom>
+                  </pic:spPr>
+                </pic:pic>
+              </a:graphicData>
+            </a:graphic>
+          </wp:inline>
+        </w:drawing>
+      </w:r>
+    </w:p>
+    <w:p>
+      <w:r>
+        <w:rPr>
+          <w:noProof/>
+        </w:rPr>
+        <w:drawing>
+          <wp:inline distT="0" distB="0" distL="0" distR="0" wp14:anchorId="454C19A6" wp14:editId="009D3AA5">
+            <wp:extent cx="5733415" cy="577850"/>
+            <wp:effectExtent l="0" t="0" r="635" b="0"/>
+            <wp:docPr id="16" name="Picture 16"/>
+            <wp:cNvGraphicFramePr>
+              <a:graphicFrameLocks xmlns:a="http://schemas.openxmlformats.org/drawingml/2006/main" noChangeAspect="1"/>
+            </wp:cNvGraphicFramePr>
+            <a:graphic xmlns:a="http://schemas.openxmlformats.org/drawingml/2006/main">
+              <a:graphicData uri="http://schemas.openxmlformats.org/drawingml/2006/picture">
+                <pic:pic xmlns:pic="http://schemas.openxmlformats.org/drawingml/2006/picture">
+                  <pic:nvPicPr>
+                    <pic:cNvPr id="1" name=""/>
+                    <pic:cNvPicPr/>
+                  </pic:nvPicPr>
+                  <pic:blipFill>
+                    <a:blip r:embed="rId21"/>
+                    <a:stretch>
+                      <a:fillRect/>
+                    </a:stretch>
+                  </pic:blipFill>
+                  <pic:spPr>
+                    <a:xfrm>
+                      <a:off x="0" y="0"/>
+                      <a:ext cx="5733415" cy="577850"/>
+                    </a:xfrm>
+                    <a:prstGeom prst="rect">
+                      <a:avLst/>
+                    </a:prstGeom>
+                  </pic:spPr>
+                </pic:pic>
+              </a:graphicData>
+            </a:graphic>
+          </wp:inline>
+        </w:drawing>
+      </w:r>
+    </w:p>
+    <w:p>
+      <w:r>
+        <w:rPr>
+          <w:noProof/>
+        </w:rPr>
+        <w:drawing>
+          <wp:inline distT="0" distB="0" distL="0" distR="0" wp14:anchorId="500B8975" wp14:editId="168D9239">
+            <wp:extent cx="5733415" cy="694055"/>
+            <wp:effectExtent l="0" t="0" r="635" b="0"/>
+            <wp:docPr id="17" name="Picture 17"/>
+            <wp:cNvGraphicFramePr>
+              <a:graphicFrameLocks xmlns:a="http://schemas.openxmlformats.org/drawingml/2006/main" noChangeAspect="1"/>
+            </wp:cNvGraphicFramePr>
+            <a:graphic xmlns:a="http://schemas.openxmlformats.org/drawingml/2006/main">
+              <a:graphicData uri="http://schemas.openxmlformats.org/drawingml/2006/picture">
+                <pic:pic xmlns:pic="http://schemas.openxmlformats.org/drawingml/2006/picture">
+                  <pic:nvPicPr>
+                    <pic:cNvPr id="1" name=""/>
+                    <pic:cNvPicPr/>
+                  </pic:nvPicPr>
+                  <pic:blipFill>
+                    <a:blip r:embed="rId22"/>
+                    <a:stretch>
+                      <a:fillRect/>
+                    </a:stretch>
+                  </pic:blipFill>
+                  <pic:spPr>
+                    <a:xfrm>
+                      <a:off x="0" y="0"/>
+                      <a:ext cx="5733415" cy="694055"/>
+                    </a:xfrm>
+                    <a:prstGeom prst="rect">
+                      <a:avLst/>
+                    </a:prstGeom>
+                  </pic:spPr>
+                </pic:pic>
+              </a:graphicData>
+            </a:graphic>
+          </wp:inline>
+        </w:drawing>
+      </w:r>
+    </w:p>
+    <w:p>
+      <w:r>
+        <w:rPr>
+          <w:noProof/>
+        </w:rPr>
+        <w:drawing>
+          <wp:inline distT="0" distB="0" distL="0" distR="0" wp14:anchorId="2F9447CA" wp14:editId="6692D77D">
+            <wp:extent cx="5305425" cy="914400"/>
+            <wp:effectExtent l="0" t="0" r="9525" b="0"/>
+            <wp:docPr id="18" name="Picture 18"/>
+            <wp:cNvGraphicFramePr>
+              <a:graphicFrameLocks xmlns:a="http://schemas.openxmlformats.org/drawingml/2006/main" noChangeAspect="1"/>
+            </wp:cNvGraphicFramePr>
+            <a:graphic xmlns:a="http://schemas.openxmlformats.org/drawingml/2006/main">
+              <a:graphicData uri="http://schemas.openxmlformats.org/drawingml/2006/picture">
+                <pic:pic xmlns:pic="http://schemas.openxmlformats.org/drawingml/2006/picture">
+                  <pic:nvPicPr>
+                    <pic:cNvPr id="1" name=""/>
+                    <pic:cNvPicPr/>
+                  </pic:nvPicPr>
+                  <pic:blipFill>
+                    <a:blip r:embed="rId23"/>
+                    <a:stretch>
+                      <a:fillRect/>
+                    </a:stretch>
+                  </pic:blipFill>
+                  <pic:spPr>
+                    <a:xfrm>
+                      <a:off x="0" y="0"/>
+                      <a:ext cx="5305425" cy="914400"/>
+                    </a:xfrm>
+                    <a:prstGeom prst="rect">
+                      <a:avLst/>
+                    </a:prstGeom>
+                  </pic:spPr>
+                </pic:pic>
+              </a:graphicData>
+            </a:graphic>
+          </wp:inline>
+        </w:drawing>
+      </w:r>
+    </w:p>
+    <w:p>
+      <w:r>
+        <w:rPr>
+          <w:noProof/>
+        </w:rPr>
+        <w:drawing>
+          <wp:inline distT="0" distB="0" distL="0" distR="0" wp14:anchorId="00F29C39" wp14:editId="765FEEAD">
+            <wp:extent cx="4724400" cy="800100"/>
+            <wp:effectExtent l="0" t="0" r="0" b="0"/>
+            <wp:docPr id="19" name="Picture 19"/>
+            <wp:cNvGraphicFramePr>
+              <a:graphicFrameLocks xmlns:a="http://schemas.openxmlformats.org/drawingml/2006/main" noChangeAspect="1"/>
+            </wp:cNvGraphicFramePr>
+            <a:graphic xmlns:a="http://schemas.openxmlformats.org/drawingml/2006/main">
+              <a:graphicData uri="http://schemas.openxmlformats.org/drawingml/2006/picture">
+                <pic:pic xmlns:pic="http://schemas.openxmlformats.org/drawingml/2006/picture">
+                  <pic:nvPicPr>
+                    <pic:cNvPr id="1" name=""/>
+                    <pic:cNvPicPr/>
+                  </pic:nvPicPr>
+                  <pic:blipFill>
+                    <a:blip r:embed="rId24"/>
+                    <a:stretch>
+                      <a:fillRect/>
+                    </a:stretch>
+                  </pic:blipFill>
+                  <pic:spPr>
+                    <a:xfrm>
+                      <a:off x="0" y="0"/>
+                      <a:ext cx="4724400" cy="800100"/>
+                    </a:xfrm>
+                    <a:prstGeom prst="rect">
+                      <a:avLst/>
+                    </a:prstGeom>
+                  </pic:spPr>
+                </pic:pic>
+              </a:graphicData>
+            </a:graphic>
+          </wp:inline>
+        </w:drawing>
+      </w:r>
+    </w:p>
+    <w:p/>
     <w:p>
       <w:r>
         <w:rPr>
@@ -12738,7 +13261,7 @@
                     <pic:cNvPicPr/>
                   </pic:nvPicPr>
                   <pic:blipFill>
-                    <a:blip r:embed="rId14"/>
+                    <a:blip r:embed="rId25"/>
                     <a:stretch>
                       <a:fillRect/>
                     </a:stretch>
@@ -12765,10 +13288,10 @@
           <w:noProof/>
         </w:rPr>
         <w:drawing>
-          <wp:inline distT="0" distB="0" distL="0" distR="0" wp14:anchorId="51AC7C8B" wp14:editId="19641869">
-            <wp:extent cx="5733415" cy="2931160"/>
-            <wp:effectExtent l="0" t="0" r="635" b="2540"/>
-            <wp:docPr id="5" name="Picture 5"/>
+          <wp:inline distT="0" distB="0" distL="0" distR="0" wp14:anchorId="331ADC6E" wp14:editId="6E2B398B">
+            <wp:extent cx="5733415" cy="2929890"/>
+            <wp:effectExtent l="0" t="0" r="635" b="3810"/>
+            <wp:docPr id="4" name="Picture 4"/>
             <wp:cNvGraphicFramePr>
               <a:graphicFrameLocks xmlns:a="http://schemas.openxmlformats.org/drawingml/2006/main" noChangeAspect="1"/>
             </wp:cNvGraphicFramePr>
@@ -12780,7 +13303,7 @@
                     <pic:cNvPicPr/>
                   </pic:nvPicPr>
                   <pic:blipFill>
-                    <a:blip r:embed="rId15"/>
+                    <a:blip r:embed="rId26"/>
                     <a:stretch>
                       <a:fillRect/>
                     </a:stretch>
@@ -12788,7 +13311,7 @@
                   <pic:spPr>
                     <a:xfrm>
                       <a:off x="0" y="0"/>
-                      <a:ext cx="5733415" cy="2931160"/>
+                      <a:ext cx="5733415" cy="2929890"/>
                     </a:xfrm>
                     <a:prstGeom prst="rect">
                       <a:avLst/>
@@ -12802,11 +13325,54 @@
       </w:r>
     </w:p>
     <w:p>
+      <w:r>
+        <w:rPr>
+          <w:noProof/>
+        </w:rPr>
+        <w:lastRenderedPageBreak/>
+        <w:drawing>
+          <wp:inline distT="0" distB="0" distL="0" distR="0" wp14:anchorId="034A038A" wp14:editId="29F537E8">
+            <wp:extent cx="5733415" cy="2946400"/>
+            <wp:effectExtent l="0" t="0" r="635" b="6350"/>
+            <wp:docPr id="8" name="Picture 8"/>
+            <wp:cNvGraphicFramePr>
+              <a:graphicFrameLocks xmlns:a="http://schemas.openxmlformats.org/drawingml/2006/main" noChangeAspect="1"/>
+            </wp:cNvGraphicFramePr>
+            <a:graphic xmlns:a="http://schemas.openxmlformats.org/drawingml/2006/main">
+              <a:graphicData uri="http://schemas.openxmlformats.org/drawingml/2006/picture">
+                <pic:pic xmlns:pic="http://schemas.openxmlformats.org/drawingml/2006/picture">
+                  <pic:nvPicPr>
+                    <pic:cNvPr id="1" name=""/>
+                    <pic:cNvPicPr/>
+                  </pic:nvPicPr>
+                  <pic:blipFill>
+                    <a:blip r:embed="rId27"/>
+                    <a:stretch>
+                      <a:fillRect/>
+                    </a:stretch>
+                  </pic:blipFill>
+                  <pic:spPr>
+                    <a:xfrm>
+                      <a:off x="0" y="0"/>
+                      <a:ext cx="5733415" cy="2946400"/>
+                    </a:xfrm>
+                    <a:prstGeom prst="rect">
+                      <a:avLst/>
+                    </a:prstGeom>
+                  </pic:spPr>
+                </pic:pic>
+              </a:graphicData>
+            </a:graphic>
+          </wp:inline>
+        </w:drawing>
+      </w:r>
+    </w:p>
+    <w:p>
       <w:pPr>
         <w:pStyle w:val="Heading2"/>
       </w:pPr>
       <w:bookmarkStart w:id="18" w:name="_hu47ejcucq5s" w:colFirst="0" w:colLast="0"/>
-      <w:bookmarkStart w:id="19" w:name="_Toc73150531"/>
+      <w:bookmarkStart w:id="19" w:name="_Toc73187197"/>
       <w:bookmarkEnd w:id="18"/>
       <w:r>
         <w:t>Outcomes</w:t>
@@ -12830,7 +13396,7 @@
       <w:pPr>
         <w:pStyle w:val="Heading1"/>
       </w:pPr>
-      <w:bookmarkStart w:id="21" w:name="_Toc73150532"/>
+      <w:bookmarkStart w:id="21" w:name="_Toc73187198"/>
       <w:r>
         <w:t>Data answer</w:t>
       </w:r>
@@ -12857,7 +13423,7 @@
         <w:pStyle w:val="Heading1"/>
       </w:pPr>
       <w:bookmarkStart w:id="22" w:name="_stzmxsf8au64" w:colFirst="0" w:colLast="0"/>
-      <w:bookmarkStart w:id="23" w:name="_Toc73150533"/>
+      <w:bookmarkStart w:id="23" w:name="_Toc73187199"/>
       <w:bookmarkEnd w:id="22"/>
       <w:r>
         <w:t>Business answer</w:t>
@@ -12922,7 +13488,7 @@
                     <pic:cNvPicPr/>
                   </pic:nvPicPr>
                   <pic:blipFill>
-                    <a:blip r:embed="rId16"/>
+                    <a:blip r:embed="rId28"/>
                     <a:stretch>
                       <a:fillRect/>
                     </a:stretch>
@@ -12948,7 +13514,7 @@
         <w:pStyle w:val="Heading1"/>
       </w:pPr>
       <w:bookmarkStart w:id="25" w:name="_26wg8c3r5a5a" w:colFirst="0" w:colLast="0"/>
-      <w:bookmarkStart w:id="26" w:name="_Toc73150534"/>
+      <w:bookmarkStart w:id="26" w:name="_Toc73187200"/>
       <w:bookmarkEnd w:id="25"/>
       <w:r>
         <w:t>References</w:t>
@@ -12987,7 +13553,7 @@
       <w:pPr>
         <w:ind w:left="720"/>
       </w:pPr>
-      <w:hyperlink r:id="rId17" w:history="1">
+      <w:hyperlink r:id="rId29" w:history="1">
         <w:r>
           <w:rPr>
             <w:rStyle w:val="Hyperlink"/>
@@ -13000,7 +13566,7 @@
       <w:pPr>
         <w:ind w:left="720"/>
       </w:pPr>
-      <w:hyperlink r:id="rId18" w:history="1">
+      <w:hyperlink r:id="rId30" w:history="1">
         <w:r>
           <w:rPr>
             <w:rStyle w:val="Hyperlink"/>
@@ -13013,7 +13579,7 @@
       <w:pPr>
         <w:ind w:left="720"/>
       </w:pPr>
-      <w:hyperlink r:id="rId19" w:history="1">
+      <w:hyperlink r:id="rId31" w:history="1">
         <w:r>
           <w:rPr>
             <w:rStyle w:val="Hyperlink"/>
@@ -15298,7 +15864,7 @@
   <w:style w:type="paragraph" w:default="1" w:styleId="Normal">
     <w:name w:val="Normal"/>
     <w:qFormat/>
-    <w:rsid w:val="009D08D4"/>
+    <w:rsid w:val="00F820DE"/>
   </w:style>
   <w:style w:type="paragraph" w:styleId="Heading1">
     <w:name w:val="heading 1"/>
@@ -15747,6 +16313,7 @@
   </w:compat>
   <w:rsids>
     <w:rsidRoot w:val="00BC6DBA"/>
+    <w:rsid w:val="002772EF"/>
     <w:rsid w:val="004C074A"/>
     <w:rsid w:val="00613461"/>
     <w:rsid w:val="00631D82"/>
